--- a/PeerReviewForm.docx
+++ b/PeerReviewForm.docx
@@ -388,6 +388,12 @@
                 <w:rFonts w:ascii="Times New Roman" w:hAnsi="Times New Roman" w:cs="Times New Roman"/>
               </w:rPr>
             </w:pPr>
+            <w:r>
+              <w:rPr>
+                <w:rFonts w:ascii="Times New Roman" w:hAnsi="Times New Roman" w:cs="Times New Roman"/>
+              </w:rPr>
+              <w:t>Krishna Thakar</w:t>
+            </w:r>
           </w:p>
         </w:tc>
         <w:tc>
@@ -400,6 +406,12 @@
                 <w:rFonts w:ascii="Times New Roman" w:hAnsi="Times New Roman" w:cs="Times New Roman"/>
               </w:rPr>
             </w:pPr>
+            <w:r>
+              <w:rPr>
+                <w:rFonts w:ascii="Times New Roman" w:hAnsi="Times New Roman" w:cs="Times New Roman"/>
+              </w:rPr>
+              <w:t>Anurag</w:t>
+            </w:r>
           </w:p>
         </w:tc>
         <w:tc>
@@ -412,6 +424,12 @@
                 <w:rFonts w:ascii="Times New Roman" w:hAnsi="Times New Roman" w:cs="Times New Roman"/>
               </w:rPr>
             </w:pPr>
+            <w:r>
+              <w:rPr>
+                <w:rFonts w:ascii="Times New Roman" w:hAnsi="Times New Roman" w:cs="Times New Roman"/>
+              </w:rPr>
+              <w:t>Aryan</w:t>
+            </w:r>
           </w:p>
         </w:tc>
         <w:tc>
@@ -424,6 +442,12 @@
                 <w:rFonts w:ascii="Times New Roman" w:hAnsi="Times New Roman" w:cs="Times New Roman"/>
               </w:rPr>
             </w:pPr>
+            <w:r>
+              <w:rPr>
+                <w:rFonts w:ascii="Times New Roman" w:hAnsi="Times New Roman" w:cs="Times New Roman"/>
+              </w:rPr>
+              <w:t>Samikshya</w:t>
+            </w:r>
           </w:p>
         </w:tc>
         <w:tc>
@@ -474,6 +498,12 @@
                 <w:rFonts w:ascii="Times New Roman" w:hAnsi="Times New Roman" w:cs="Times New Roman"/>
               </w:rPr>
             </w:pPr>
+            <w:r>
+              <w:rPr>
+                <w:rFonts w:ascii="Times New Roman" w:hAnsi="Times New Roman" w:cs="Times New Roman"/>
+              </w:rPr>
+              <w:t>100</w:t>
+            </w:r>
           </w:p>
         </w:tc>
         <w:tc>
@@ -486,6 +516,12 @@
                 <w:rFonts w:ascii="Times New Roman" w:hAnsi="Times New Roman" w:cs="Times New Roman"/>
               </w:rPr>
             </w:pPr>
+            <w:r>
+              <w:rPr>
+                <w:rFonts w:ascii="Times New Roman" w:hAnsi="Times New Roman" w:cs="Times New Roman"/>
+              </w:rPr>
+              <w:t>100</w:t>
+            </w:r>
           </w:p>
         </w:tc>
         <w:tc>
@@ -498,6 +534,12 @@
                 <w:rFonts w:ascii="Times New Roman" w:hAnsi="Times New Roman" w:cs="Times New Roman"/>
               </w:rPr>
             </w:pPr>
+            <w:r>
+              <w:rPr>
+                <w:rFonts w:ascii="Times New Roman" w:hAnsi="Times New Roman" w:cs="Times New Roman"/>
+              </w:rPr>
+              <w:t>100</w:t>
+            </w:r>
           </w:p>
         </w:tc>
         <w:tc>
@@ -510,6 +552,12 @@
                 <w:rFonts w:ascii="Times New Roman" w:hAnsi="Times New Roman" w:cs="Times New Roman"/>
               </w:rPr>
             </w:pPr>
+            <w:r>
+              <w:rPr>
+                <w:rFonts w:ascii="Times New Roman" w:hAnsi="Times New Roman" w:cs="Times New Roman"/>
+              </w:rPr>
+              <w:t>100</w:t>
+            </w:r>
           </w:p>
         </w:tc>
         <w:tc>
